--- a/Documentos/Borrador MER.docx
+++ b/Documentos/Borrador MER.docx
@@ -13,11 +13,14 @@
         <w:br/>
       </w:r>
       <w:r>
+        <w:rPr>
+          <w:noProof/>
+        </w:rPr>
         <w:drawing>
-          <wp:inline distT="0" distB="0" distL="0" distR="0" wp14:anchorId="64121612" wp14:editId="64BB1248">
-            <wp:extent cx="5612130" cy="4010660"/>
-            <wp:effectExtent l="0" t="0" r="7620" b="8890"/>
-            <wp:docPr id="1276941925" name="Imagen 1" descr="Interfaz de usuario gráfica&#10;&#10;El contenido generado por IA puede ser incorrecto."/>
+          <wp:inline distT="0" distB="0" distL="0" distR="0" wp14:anchorId="4C3DBB9D" wp14:editId="2A89A8C4">
+            <wp:extent cx="5612130" cy="5026025"/>
+            <wp:effectExtent l="0" t="0" r="7620" b="3175"/>
+            <wp:docPr id="453397810" name="Imagen 1"/>
             <wp:cNvGraphicFramePr>
               <a:graphicFrameLocks xmlns:a="http://schemas.openxmlformats.org/drawingml/2006/main" noChangeAspect="1"/>
             </wp:cNvGraphicFramePr>
@@ -25,7 +28,7 @@
               <a:graphicData uri="http://schemas.openxmlformats.org/drawingml/2006/picture">
                 <pic:pic xmlns:pic="http://schemas.openxmlformats.org/drawingml/2006/picture">
                   <pic:nvPicPr>
-                    <pic:cNvPr id="1276941925" name="Imagen 1" descr="Interfaz de usuario gráfica&#10;&#10;El contenido generado por IA puede ser incorrecto."/>
+                    <pic:cNvPr id="453397810" name=""/>
                     <pic:cNvPicPr/>
                   </pic:nvPicPr>
                   <pic:blipFill>
@@ -37,7 +40,7 @@
                   <pic:spPr>
                     <a:xfrm>
                       <a:off x="0" y="0"/>
-                      <a:ext cx="5612130" cy="4010660"/>
+                      <a:ext cx="5612130" cy="5026025"/>
                     </a:xfrm>
                     <a:prstGeom prst="rect">
                       <a:avLst/>
